--- a/Servicedesk/Leerjaar 1/Opdrachten 16-30.docx
+++ b/Servicedesk/Leerjaar 1/Opdrachten 16-30.docx
@@ -276,14 +276,7 @@
           <w:sz w:val="22"/>
           <w:szCs w:val="22"/>
         </w:rPr>
-        <w:t>: I</w:t>
-      </w:r>
-      <w:r>
-        <w:rPr>
-          <w:sz w:val="22"/>
-          <w:szCs w:val="22"/>
-        </w:rPr>
-        <w:t xml:space="preserve">D S58 </w:t>
+        <w:t xml:space="preserve">: ID S58 </w:t>
       </w:r>
     </w:p>
     <w:p>
@@ -1982,11 +1975,60 @@
         <w:t xml:space="preserve">b Maak Jan lid van de groep Incidentbeheer. </w:t>
       </w:r>
     </w:p>
-    <w:p/>
-    <w:p>
+    <w:p>
+      <w:pPr>
+        <w:pStyle w:val="Default"/>
+        <w:rPr>
+          <w:sz w:val="22"/>
+          <w:szCs w:val="22"/>
+        </w:rPr>
+      </w:pPr>
+      <w:r>
+        <w:rPr>
+          <w:noProof/>
+          <w:lang w:eastAsia="nl-NL"/>
+        </w:rPr>
+        <w:drawing>
+          <wp:inline distT="0" distB="0" distL="0" distR="0" wp14:anchorId="643A38DA" wp14:editId="373ACD00">
+            <wp:extent cx="5760720" cy="1047750"/>
+            <wp:effectExtent l="0" t="0" r="0" b="0"/>
+            <wp:docPr id="6" name="Afbeelding 6"/>
+            <wp:cNvGraphicFramePr>
+              <a:graphicFrameLocks xmlns:a="http://schemas.openxmlformats.org/drawingml/2006/main" noChangeAspect="1"/>
+            </wp:cNvGraphicFramePr>
+            <a:graphic xmlns:a="http://schemas.openxmlformats.org/drawingml/2006/main">
+              <a:graphicData uri="http://schemas.openxmlformats.org/drawingml/2006/picture">
+                <pic:pic xmlns:pic="http://schemas.openxmlformats.org/drawingml/2006/picture">
+                  <pic:nvPicPr>
+                    <pic:cNvPr id="1" name=""/>
+                    <pic:cNvPicPr/>
+                  </pic:nvPicPr>
+                  <pic:blipFill>
+                    <a:blip r:embed="rId20"/>
+                    <a:stretch>
+                      <a:fillRect/>
+                    </a:stretch>
+                  </pic:blipFill>
+                  <pic:spPr>
+                    <a:xfrm>
+                      <a:off x="0" y="0"/>
+                      <a:ext cx="5760720" cy="1047750"/>
+                    </a:xfrm>
+                    <a:prstGeom prst="rect">
+                      <a:avLst/>
+                    </a:prstGeom>
+                  </pic:spPr>
+                </pic:pic>
+              </a:graphicData>
+            </a:graphic>
+          </wp:inline>
+        </w:drawing>
+      </w:r>
       <w:bookmarkStart w:id="0" w:name="_GoBack"/>
       <w:bookmarkEnd w:id="0"/>
     </w:p>
+    <w:p/>
+    <w:p/>
     <w:p/>
     <w:p/>
     <w:p/>
